--- a/WGS84_coordinate.docx
+++ b/WGS84_coordinate.docx
@@ -14,6 +14,68 @@
           <w:lang w:eastAsia="it-IT"/>
         </w:rPr>
       </w:pPr>
+    </w:p>
+    <w:p>
+      <w:pPr>
+        <w:shd w:val="clear" w:color="auto" w:fill="1E1E1E"/>
+        <w:spacing w:after="0" w:line="285" w:lineRule="atLeast"/>
+        <w:rPr>
+          <w:rFonts w:ascii="Consolas" w:eastAsia="Times New Roman" w:hAnsi="Consolas" w:cs="Times New Roman"/>
+          <w:color w:val="CE9178"/>
+          <w:sz w:val="21"/>
+          <w:szCs w:val="21"/>
+          <w:lang w:eastAsia="it-IT"/>
+        </w:rPr>
+      </w:pPr>
+      <w:r>
+        <w:rPr>
+          <w:rFonts w:ascii="Consolas" w:eastAsia="Times New Roman" w:hAnsi="Consolas" w:cs="Times New Roman"/>
+          <w:color w:val="CE9178"/>
+          <w:sz w:val="21"/>
+          <w:szCs w:val="21"/>
+          <w:lang w:eastAsia="it-IT"/>
+        </w:rPr>
+        <w:t>https://www.uptrends.com/tools/website-speed-test</w:t>
+      </w:r>
+    </w:p>
+    <w:p>
+      <w:pPr>
+        <w:shd w:val="clear" w:color="auto" w:fill="1E1E1E"/>
+        <w:spacing w:after="0" w:line="285" w:lineRule="atLeast"/>
+        <w:rPr>
+          <w:rFonts w:ascii="Consolas" w:eastAsia="Times New Roman" w:hAnsi="Consolas" w:cs="Times New Roman"/>
+          <w:color w:val="CE9178"/>
+          <w:sz w:val="21"/>
+          <w:szCs w:val="21"/>
+          <w:lang w:eastAsia="it-IT"/>
+        </w:rPr>
+      </w:pPr>
+    </w:p>
+    <w:p>
+      <w:pPr>
+        <w:shd w:val="clear" w:color="auto" w:fill="1E1E1E"/>
+        <w:spacing w:after="0" w:line="285" w:lineRule="atLeast"/>
+        <w:rPr>
+          <w:rFonts w:ascii="Consolas" w:eastAsia="Times New Roman" w:hAnsi="Consolas" w:cs="Times New Roman"/>
+          <w:color w:val="CE9178"/>
+          <w:sz w:val="21"/>
+          <w:szCs w:val="21"/>
+          <w:lang w:eastAsia="it-IT"/>
+        </w:rPr>
+      </w:pPr>
+    </w:p>
+    <w:p>
+      <w:pPr>
+        <w:shd w:val="clear" w:color="auto" w:fill="1E1E1E"/>
+        <w:spacing w:after="0" w:line="285" w:lineRule="atLeast"/>
+        <w:rPr>
+          <w:rFonts w:ascii="Consolas" w:eastAsia="Times New Roman" w:hAnsi="Consolas" w:cs="Times New Roman"/>
+          <w:color w:val="CE9178"/>
+          <w:sz w:val="21"/>
+          <w:szCs w:val="21"/>
+          <w:lang w:eastAsia="it-IT"/>
+        </w:rPr>
+      </w:pPr>
       <w:r>
         <w:rPr>
           <w:rFonts w:ascii="Consolas" w:eastAsia="Times New Roman" w:hAnsi="Consolas" w:cs="Times New Roman"/>
@@ -32,7 +94,7 @@
           <w:szCs w:val="21"/>
           <w:lang w:eastAsia="it-IT"/>
         </w:rPr>
-        <w:t>EPSG</w:t>
+        <w:t xml:space="preserve">EPSG </w:t>
       </w:r>
       <w:r>
         <w:rPr>
@@ -42,27 +104,7 @@
           <w:szCs w:val="21"/>
           <w:lang w:eastAsia="it-IT"/>
         </w:rPr>
-        <w:t xml:space="preserve"> </w:t>
-      </w:r>
-      <w:r>
-        <w:rPr>
-          <w:rFonts w:ascii="Consolas" w:eastAsia="Times New Roman" w:hAnsi="Consolas" w:cs="Times New Roman"/>
-          <w:color w:val="CE9178"/>
-          <w:sz w:val="21"/>
-          <w:szCs w:val="21"/>
-          <w:lang w:eastAsia="it-IT"/>
-        </w:rPr>
-        <w:t>4326/</w:t>
-      </w:r>
-      <w:r>
-        <w:rPr>
-          <w:rFonts w:ascii="Consolas" w:eastAsia="Times New Roman" w:hAnsi="Consolas" w:cs="Times New Roman"/>
-          <w:color w:val="CE9178"/>
-          <w:sz w:val="21"/>
-          <w:szCs w:val="21"/>
-          <w:lang w:eastAsia="it-IT"/>
-        </w:rPr>
-        <w:t xml:space="preserve"> GRADI</w:t>
+        <w:t>4326/ GRADI</w:t>
       </w:r>
       <w:r>
         <w:rPr>
